--- a/Cloud/AWS/Services.docx
+++ b/Cloud/AWS/Services.docx
@@ -2,6 +2,387 @@
 <file path=word/document.xml><?xml version="1.0" encoding="utf-8"?>
 <w:document xmlns:wpc="http://schemas.microsoft.com/office/word/2010/wordprocessingCanvas" xmlns:cx="http://schemas.microsoft.com/office/drawing/2014/chartex" xmlns:cx1="http://schemas.microsoft.com/office/drawing/2015/9/8/chartex" xmlns:cx2="http://schemas.microsoft.com/office/drawing/2015/10/21/chartex" xmlns:cx3="http://schemas.microsoft.com/office/drawing/2016/5/9/chartex" xmlns:cx4="http://schemas.microsoft.com/office/drawing/2016/5/10/chartex" xmlns:cx5="http://schemas.microsoft.com/office/drawing/2016/5/11/chartex" xmlns:cx6="http://schemas.microsoft.com/office/drawing/2016/5/12/chartex" xmlns:cx7="http://schemas.microsoft.com/office/drawing/2016/5/13/chartex" xmlns:cx8="http://schemas.microsoft.com/office/drawing/2016/5/14/chartex" xmlns:mc="http://schemas.openxmlformats.org/markup-compatibility/2006" xmlns:aink="http://schemas.microsoft.com/office/drawing/2016/ink" xmlns:am3d="http://schemas.microsoft.com/office/drawing/2017/model3d" xmlns:o="urn:schemas-microsoft-com:office:office" xmlns:r="http://schemas.openxmlformats.org/officeDocument/2006/relationships" xmlns:m="http://schemas.openxmlformats.org/officeDocument/2006/math" xmlns:v="urn:schemas-microsoft-com:vml" xmlns:wp14="http://schemas.microsoft.com/office/word/2010/wordprocessingDrawing" xmlns:wp="http://schemas.openxmlformats.org/drawingml/2006/wordprocessingDrawing" xmlns:w10="urn:schemas-microsoft-com:office:word" xmlns:w="http://schemas.openxmlformats.org/wordprocessingml/2006/main" xmlns:w14="http://schemas.microsoft.com/office/word/2010/wordml" xmlns:w15="http://schemas.microsoft.com/office/word/2012/wordml" xmlns:w16cex="http://schemas.microsoft.com/office/word/2018/wordml/cex" xmlns:w16cid="http://schemas.microsoft.com/office/word/2016/wordml/cid" xmlns:w16="http://schemas.microsoft.com/office/word/2018/wordml" xmlns:w16sdtdh="http://schemas.microsoft.com/office/word/2020/wordml/sdtdatahash" xmlns:w16se="http://schemas.microsoft.com/office/word/2015/wordml/symex" xmlns:wpg="http://schemas.microsoft.com/office/word/2010/wordprocessingGroup" xmlns:wpi="http://schemas.microsoft.com/office/word/2010/wordprocessingInk" xmlns:wne="http://schemas.microsoft.com/office/word/2006/wordml" xmlns:wps="http://schemas.microsoft.com/office/word/2010/wordprocessingShape" mc:Ignorable="w14 w15 w16se w16cid w16 w16cex w16sdtdh wp14">
   <w:body>
+    <w:p>
+      <w:pPr>
+        <w:spacing w:after="0" w:line="240" w:lineRule="auto"/>
+        <w:outlineLvl w:val="2"/>
+        <w:rPr>
+          <w:rFonts w:ascii="Times New Roman" w:eastAsia="Times New Roman" w:hAnsi="Times New Roman" w:cs="Times New Roman"/>
+          <w:b/>
+          <w:bCs/>
+          <w:color w:val="313537"/>
+          <w:sz w:val="24"/>
+          <w:szCs w:val="24"/>
+        </w:rPr>
+      </w:pPr>
+      <w:r>
+        <w:rPr>
+          <w:rFonts w:ascii="Times New Roman" w:eastAsia="Times New Roman" w:hAnsi="Times New Roman" w:cs="Times New Roman"/>
+          <w:b/>
+          <w:bCs/>
+          <w:color w:val="313537"/>
+          <w:sz w:val="24"/>
+          <w:szCs w:val="24"/>
+          <w:bdr w:val="none" w:sz="0" w:space="0" w:color="auto" w:frame="1"/>
+        </w:rPr>
+        <w:t>AWS Elastic Beanstalk</w:t>
+      </w:r>
+    </w:p>
+    <w:p>
+      <w:pPr>
+        <w:spacing w:beforeAutospacing="1" w:after="0" w:afterAutospacing="1" w:line="240" w:lineRule="auto"/>
+        <w:rPr>
+          <w:rFonts w:ascii="Times New Roman" w:eastAsia="Times New Roman" w:hAnsi="Times New Roman" w:cs="Times New Roman"/>
+          <w:color w:val="313537"/>
+          <w:sz w:val="24"/>
+          <w:szCs w:val="24"/>
+        </w:rPr>
+      </w:pPr>
+      <w:r>
+        <w:rPr>
+          <w:rFonts w:ascii="Times New Roman" w:eastAsia="Times New Roman" w:hAnsi="Times New Roman" w:cs="Times New Roman"/>
+          <w:color w:val="313537"/>
+          <w:sz w:val="24"/>
+          <w:szCs w:val="24"/>
+          <w:bdr w:val="none" w:sz="0" w:space="0" w:color="auto" w:frame="1"/>
+        </w:rPr>
+        <w:t>AWS Elastic Beanstalk</w:t>
+      </w:r>
+      <w:r>
+        <w:rPr>
+          <w:rFonts w:ascii="Times New Roman" w:eastAsia="Times New Roman" w:hAnsi="Times New Roman" w:cs="Times New Roman"/>
+          <w:color w:val="313537"/>
+          <w:sz w:val="24"/>
+          <w:szCs w:val="24"/>
+        </w:rPr>
+        <w:t>, you provide code and configuration settings, and Elastic Beanstalk deploys the resources necessary to perform the following tasks:</w:t>
+      </w:r>
+      <w:r>
+        <w:rPr>
+          <w:rFonts w:ascii="Times New Roman" w:eastAsia="Times New Roman" w:hAnsi="Times New Roman" w:cs="Times New Roman"/>
+          <w:color w:val="313537"/>
+          <w:sz w:val="24"/>
+          <w:szCs w:val="24"/>
+        </w:rPr>
+        <w:t xml:space="preserve"> </w:t>
+      </w:r>
+      <w:r>
+        <w:rPr>
+          <w:rFonts w:ascii="Times New Roman" w:eastAsia="Times New Roman" w:hAnsi="Times New Roman" w:cs="Times New Roman"/>
+          <w:color w:val="313537"/>
+          <w:sz w:val="24"/>
+          <w:szCs w:val="24"/>
+        </w:rPr>
+        <w:t>Adjust capacity</w:t>
+      </w:r>
+      <w:r>
+        <w:rPr>
+          <w:rFonts w:ascii="Times New Roman" w:eastAsia="Times New Roman" w:hAnsi="Times New Roman" w:cs="Times New Roman"/>
+          <w:color w:val="313537"/>
+          <w:sz w:val="24"/>
+          <w:szCs w:val="24"/>
+        </w:rPr>
+        <w:t xml:space="preserve">, </w:t>
+      </w:r>
+      <w:r>
+        <w:rPr>
+          <w:rFonts w:ascii="Times New Roman" w:eastAsia="Times New Roman" w:hAnsi="Times New Roman" w:cs="Times New Roman"/>
+          <w:color w:val="313537"/>
+          <w:sz w:val="24"/>
+          <w:szCs w:val="24"/>
+        </w:rPr>
+        <w:t>Load balancing</w:t>
+      </w:r>
+      <w:r>
+        <w:rPr>
+          <w:rFonts w:ascii="Times New Roman" w:eastAsia="Times New Roman" w:hAnsi="Times New Roman" w:cs="Times New Roman"/>
+          <w:color w:val="313537"/>
+          <w:sz w:val="24"/>
+          <w:szCs w:val="24"/>
+        </w:rPr>
+        <w:t xml:space="preserve">, </w:t>
+      </w:r>
+      <w:r>
+        <w:rPr>
+          <w:rFonts w:ascii="Times New Roman" w:eastAsia="Times New Roman" w:hAnsi="Times New Roman" w:cs="Times New Roman"/>
+          <w:color w:val="313537"/>
+          <w:sz w:val="24"/>
+          <w:szCs w:val="24"/>
+        </w:rPr>
+        <w:t>Automatic scaling</w:t>
+      </w:r>
+      <w:r>
+        <w:rPr>
+          <w:rFonts w:ascii="Times New Roman" w:eastAsia="Times New Roman" w:hAnsi="Times New Roman" w:cs="Times New Roman"/>
+          <w:color w:val="313537"/>
+          <w:sz w:val="24"/>
+          <w:szCs w:val="24"/>
+        </w:rPr>
+        <w:t xml:space="preserve">, </w:t>
+      </w:r>
+      <w:r>
+        <w:rPr>
+          <w:rFonts w:ascii="Times New Roman" w:eastAsia="Times New Roman" w:hAnsi="Times New Roman" w:cs="Times New Roman"/>
+          <w:color w:val="313537"/>
+          <w:sz w:val="24"/>
+          <w:szCs w:val="24"/>
+        </w:rPr>
+        <w:t>Application health monitoring</w:t>
+      </w:r>
+    </w:p>
+    <w:p>
+      <w:pPr>
+        <w:spacing w:after="0" w:line="240" w:lineRule="auto"/>
+        <w:outlineLvl w:val="2"/>
+        <w:rPr>
+          <w:rFonts w:ascii="Times New Roman" w:eastAsia="Times New Roman" w:hAnsi="Times New Roman" w:cs="Times New Roman"/>
+          <w:b/>
+          <w:bCs/>
+          <w:color w:val="313537"/>
+          <w:sz w:val="24"/>
+          <w:szCs w:val="24"/>
+          <w:bdr w:val="none" w:sz="0" w:space="0" w:color="auto" w:frame="1"/>
+        </w:rPr>
+      </w:pPr>
+    </w:p>
+    <w:p>
+      <w:pPr>
+        <w:spacing w:after="0" w:line="240" w:lineRule="auto"/>
+        <w:outlineLvl w:val="2"/>
+        <w:rPr>
+          <w:rFonts w:ascii="Times New Roman" w:eastAsia="Times New Roman" w:hAnsi="Times New Roman" w:cs="Times New Roman"/>
+          <w:b/>
+          <w:bCs/>
+          <w:color w:val="313537"/>
+          <w:sz w:val="24"/>
+          <w:szCs w:val="24"/>
+        </w:rPr>
+      </w:pPr>
+      <w:r>
+        <w:rPr>
+          <w:rFonts w:ascii="Times New Roman" w:eastAsia="Times New Roman" w:hAnsi="Times New Roman" w:cs="Times New Roman"/>
+          <w:b/>
+          <w:bCs/>
+          <w:color w:val="313537"/>
+          <w:sz w:val="24"/>
+          <w:szCs w:val="24"/>
+          <w:bdr w:val="none" w:sz="0" w:space="0" w:color="auto" w:frame="1"/>
+        </w:rPr>
+        <w:t>AWS CloudFormation</w:t>
+      </w:r>
+    </w:p>
+    <w:p>
+      <w:pPr>
+        <w:spacing w:beforeAutospacing="1" w:after="0" w:afterAutospacing="1" w:line="240" w:lineRule="auto"/>
+        <w:rPr>
+          <w:rFonts w:ascii="Times New Roman" w:eastAsia="Times New Roman" w:hAnsi="Times New Roman" w:cs="Times New Roman"/>
+          <w:color w:val="313537"/>
+          <w:sz w:val="24"/>
+          <w:szCs w:val="24"/>
+        </w:rPr>
+      </w:pPr>
+      <w:r>
+        <w:rPr>
+          <w:rFonts w:ascii="Times New Roman" w:eastAsia="Times New Roman" w:hAnsi="Times New Roman" w:cs="Times New Roman"/>
+          <w:color w:val="313537"/>
+          <w:sz w:val="24"/>
+          <w:szCs w:val="24"/>
+        </w:rPr>
+        <w:t>It is an infrastructure as a code (IAA</w:t>
+      </w:r>
+      <w:r>
+        <w:rPr>
+          <w:rFonts w:ascii="Times New Roman" w:eastAsia="Times New Roman" w:hAnsi="Times New Roman" w:cs="Times New Roman"/>
+          <w:color w:val="313537"/>
+          <w:sz w:val="24"/>
+          <w:szCs w:val="24"/>
+        </w:rPr>
+        <w:t>C</w:t>
+      </w:r>
+      <w:r>
+        <w:rPr>
+          <w:rFonts w:ascii="Times New Roman" w:eastAsia="Times New Roman" w:hAnsi="Times New Roman" w:cs="Times New Roman"/>
+          <w:color w:val="313537"/>
+          <w:sz w:val="24"/>
+          <w:szCs w:val="24"/>
+        </w:rPr>
+        <w:t>) tool. This means that you can build an environment by writing lines of code in JSON or XML files instead of using the AWS Management Console to individually provision resources.</w:t>
+      </w:r>
+    </w:p>
+    <w:p>
+      <w:pPr>
+        <w:spacing w:after="0" w:line="240" w:lineRule="auto"/>
+        <w:rPr>
+          <w:rFonts w:ascii="Times New Roman" w:eastAsia="Times New Roman" w:hAnsi="Times New Roman" w:cs="Times New Roman"/>
+          <w:color w:val="313537"/>
+          <w:sz w:val="24"/>
+          <w:szCs w:val="24"/>
+        </w:rPr>
+      </w:pPr>
+      <w:r>
+        <w:rPr>
+          <w:rFonts w:ascii="Times New Roman" w:eastAsia="Times New Roman" w:hAnsi="Times New Roman" w:cs="Times New Roman"/>
+          <w:color w:val="313537"/>
+          <w:sz w:val="24"/>
+          <w:szCs w:val="24"/>
+        </w:rPr>
+        <w:t>AWS CloudFormation provisions your resources in a safe, repeatable manner, enabling you to frequently build your infrastructure and applications without having to perform manual actions. It determines the right operations to perform when managing your stack and rolls back changes automatically if it detects errors.</w:t>
+      </w:r>
+    </w:p>
+    <w:p>
+      <w:pPr>
+        <w:rPr>
+          <w:rFonts w:ascii="Times New Roman" w:hAnsi="Times New Roman" w:cs="Times New Roman"/>
+          <w:color w:val="313537"/>
+          <w:sz w:val="24"/>
+          <w:szCs w:val="24"/>
+          <w:shd w:val="clear" w:color="auto" w:fill="FFFFFF"/>
+        </w:rPr>
+      </w:pPr>
+    </w:p>
+    <w:p>
+      <w:pPr>
+        <w:rPr>
+          <w:rFonts w:ascii="Times New Roman" w:hAnsi="Times New Roman" w:cs="Times New Roman"/>
+          <w:sz w:val="24"/>
+          <w:szCs w:val="24"/>
+          <w:shd w:val="clear" w:color="auto" w:fill="FFFFFF"/>
+        </w:rPr>
+      </w:pPr>
+      <w:r>
+        <w:rPr>
+          <w:rFonts w:ascii="Times New Roman" w:hAnsi="Times New Roman" w:cs="Times New Roman"/>
+          <w:i/>
+          <w:iCs/>
+          <w:sz w:val="24"/>
+          <w:szCs w:val="24"/>
+          <w:shd w:val="clear" w:color="auto" w:fill="FFFFFF"/>
+        </w:rPr>
+        <w:t xml:space="preserve">Beanstalk is PaaS (platform as a service) while CloudFormation is </w:t>
+      </w:r>
+      <w:proofErr w:type="spellStart"/>
+      <w:r>
+        <w:rPr>
+          <w:rFonts w:ascii="Times New Roman" w:hAnsi="Times New Roman" w:cs="Times New Roman"/>
+          <w:i/>
+          <w:iCs/>
+          <w:sz w:val="24"/>
+          <w:szCs w:val="24"/>
+          <w:shd w:val="clear" w:color="auto" w:fill="FFFFFF"/>
+        </w:rPr>
+        <w:t>I</w:t>
+      </w:r>
+      <w:r>
+        <w:rPr>
+          <w:rFonts w:ascii="Times New Roman" w:hAnsi="Times New Roman" w:cs="Times New Roman"/>
+          <w:i/>
+          <w:iCs/>
+          <w:sz w:val="24"/>
+          <w:szCs w:val="24"/>
+          <w:shd w:val="clear" w:color="auto" w:fill="FFFFFF"/>
+        </w:rPr>
+        <w:t>a</w:t>
+      </w:r>
+      <w:r>
+        <w:rPr>
+          <w:rFonts w:ascii="Times New Roman" w:hAnsi="Times New Roman" w:cs="Times New Roman"/>
+          <w:i/>
+          <w:iCs/>
+          <w:sz w:val="24"/>
+          <w:szCs w:val="24"/>
+          <w:shd w:val="clear" w:color="auto" w:fill="FFFFFF"/>
+        </w:rPr>
+        <w:t>aC</w:t>
+      </w:r>
+      <w:proofErr w:type="spellEnd"/>
+      <w:r>
+        <w:rPr>
+          <w:rFonts w:ascii="Times New Roman" w:hAnsi="Times New Roman" w:cs="Times New Roman"/>
+          <w:i/>
+          <w:iCs/>
+          <w:sz w:val="24"/>
+          <w:szCs w:val="24"/>
+          <w:shd w:val="clear" w:color="auto" w:fill="FFFFFF"/>
+        </w:rPr>
+        <w:t xml:space="preserve"> (infrastructure as code).</w:t>
+      </w:r>
+      <w:r>
+        <w:rPr>
+          <w:rFonts w:ascii="Times New Roman" w:hAnsi="Times New Roman" w:cs="Times New Roman"/>
+          <w:noProof/>
+          <w:sz w:val="24"/>
+          <w:szCs w:val="24"/>
+        </w:rPr>
+        <w:t> </w:t>
+      </w:r>
+      <w:r>
+        <w:rPr>
+          <w:rFonts w:ascii="Times New Roman" w:hAnsi="Times New Roman" w:cs="Times New Roman"/>
+          <w:noProof/>
+          <w:sz w:val="24"/>
+          <w:szCs w:val="24"/>
+        </w:rPr>
+        <w:drawing>
+          <wp:inline distT="0" distB="0" distL="0" distR="0" wp14:anchorId="3B9908DD" wp14:editId="44B616E0">
+            <wp:extent cx="5943600" cy="2328545"/>
+            <wp:effectExtent l="0" t="0" r="0" b="0"/>
+            <wp:docPr id="3" name="Picture 3" descr="App Services Comparison Graphic"/>
+            <wp:cNvGraphicFramePr>
+              <a:graphicFrameLocks xmlns:a="http://schemas.openxmlformats.org/drawingml/2006/main" noChangeAspect="1"/>
+            </wp:cNvGraphicFramePr>
+            <a:graphic xmlns:a="http://schemas.openxmlformats.org/drawingml/2006/main">
+              <a:graphicData uri="http://schemas.openxmlformats.org/drawingml/2006/picture">
+                <pic:pic xmlns:pic="http://schemas.openxmlformats.org/drawingml/2006/picture">
+                  <pic:nvPicPr>
+                    <pic:cNvPr id="0" name="Picture 1" descr="App Services Comparison Graphic"/>
+                    <pic:cNvPicPr>
+                      <a:picLocks noChangeAspect="1" noChangeArrowheads="1"/>
+                    </pic:cNvPicPr>
+                  </pic:nvPicPr>
+                  <pic:blipFill>
+                    <a:blip r:embed="rId5">
+                      <a:extLst>
+                        <a:ext uri="{28A0092B-C50C-407E-A947-70E740481C1C}">
+                          <a14:useLocalDpi xmlns:a14="http://schemas.microsoft.com/office/drawing/2010/main" val="0"/>
+                        </a:ext>
+                      </a:extLst>
+                    </a:blip>
+                    <a:srcRect/>
+                    <a:stretch>
+                      <a:fillRect/>
+                    </a:stretch>
+                  </pic:blipFill>
+                  <pic:spPr bwMode="auto">
+                    <a:xfrm>
+                      <a:off x="0" y="0"/>
+                      <a:ext cx="5943600" cy="2328545"/>
+                    </a:xfrm>
+                    <a:prstGeom prst="rect">
+                      <a:avLst/>
+                    </a:prstGeom>
+                    <a:noFill/>
+                    <a:ln>
+                      <a:noFill/>
+                    </a:ln>
+                  </pic:spPr>
+                </pic:pic>
+              </a:graphicData>
+            </a:graphic>
+          </wp:inline>
+        </w:drawing>
+      </w:r>
+    </w:p>
+    <w:p>
+      <w:pPr>
+        <w:rPr>
+          <w:rFonts w:ascii="Times New Roman" w:hAnsi="Times New Roman" w:cs="Times New Roman"/>
+          <w:color w:val="313537"/>
+          <w:sz w:val="24"/>
+          <w:szCs w:val="24"/>
+          <w:shd w:val="clear" w:color="auto" w:fill="FFFFFF"/>
+        </w:rPr>
+      </w:pPr>
+    </w:p>
     <w:p>
       <w:pPr>
         <w:rPr>
@@ -79,7 +460,29 @@
           <w:szCs w:val="24"/>
           <w:shd w:val="clear" w:color="auto" w:fill="FFFFFF"/>
         </w:rPr>
-        <w:t>is a publish/subscribe service. Using Amazon SNS topics, a publisher publishes messages to subscribers. </w:t>
+        <w:t xml:space="preserve">is a </w:t>
+      </w:r>
+      <w:r>
+        <w:rPr>
+          <w:rFonts w:ascii="Times New Roman" w:hAnsi="Times New Roman" w:cs="Times New Roman"/>
+          <w:b/>
+          <w:bCs/>
+          <w:color w:val="313537"/>
+          <w:sz w:val="24"/>
+          <w:szCs w:val="24"/>
+          <w:shd w:val="clear" w:color="auto" w:fill="FFFFFF"/>
+        </w:rPr>
+        <w:t>publish/subscribe service</w:t>
+      </w:r>
+      <w:r>
+        <w:rPr>
+          <w:rFonts w:ascii="Times New Roman" w:hAnsi="Times New Roman" w:cs="Times New Roman"/>
+          <w:color w:val="313537"/>
+          <w:sz w:val="24"/>
+          <w:szCs w:val="24"/>
+          <w:shd w:val="clear" w:color="auto" w:fill="FFFFFF"/>
+        </w:rPr>
+        <w:t>. Using Amazon SNS topics, a publisher publishes messages to subscribers. </w:t>
       </w:r>
     </w:p>
     <w:p>
@@ -143,6 +546,7 @@
           <w:szCs w:val="24"/>
           <w:bdr w:val="none" w:sz="0" w:space="0" w:color="auto" w:frame="1"/>
         </w:rPr>
+        <w:lastRenderedPageBreak/>
         <w:t>Amazon Simple Queue Service (Amazon SQS)</w:t>
       </w:r>
       <w:r>
@@ -152,7 +556,27 @@
           <w:sz w:val="24"/>
           <w:szCs w:val="24"/>
         </w:rPr>
-        <w:t> is a message queuing service. </w:t>
+        <w:t xml:space="preserve"> is a message </w:t>
+      </w:r>
+      <w:r>
+        <w:rPr>
+          <w:rFonts w:ascii="Times New Roman" w:eastAsia="Times New Roman" w:hAnsi="Times New Roman" w:cs="Times New Roman"/>
+          <w:b/>
+          <w:bCs/>
+          <w:color w:val="313537"/>
+          <w:sz w:val="24"/>
+          <w:szCs w:val="24"/>
+        </w:rPr>
+        <w:t>queuing service</w:t>
+      </w:r>
+      <w:r>
+        <w:rPr>
+          <w:rFonts w:ascii="Times New Roman" w:eastAsia="Times New Roman" w:hAnsi="Times New Roman" w:cs="Times New Roman"/>
+          <w:color w:val="313537"/>
+          <w:sz w:val="24"/>
+          <w:szCs w:val="24"/>
+        </w:rPr>
+        <w:t>. </w:t>
       </w:r>
     </w:p>
     <w:p>
@@ -190,46 +614,12 @@
       <w:pPr>
         <w:pStyle w:val="NormalWeb"/>
         <w:shd w:val="clear" w:color="auto" w:fill="FFFFFF"/>
-        <w:spacing w:before="0" w:beforeAutospacing="0" w:after="0" w:afterAutospacing="0"/>
-        <w:outlineLvl w:val="2"/>
-        <w:rPr>
-          <w:rStyle w:val="Strong"/>
-          <w:color w:val="313537"/>
-          <w:bdr w:val="none" w:sz="0" w:space="0" w:color="auto" w:frame="1"/>
-        </w:rPr>
-      </w:pPr>
-    </w:p>
-    <w:p>
-      <w:pPr>
-        <w:pStyle w:val="NormalWeb"/>
-        <w:shd w:val="clear" w:color="auto" w:fill="FFFFFF"/>
-        <w:spacing w:before="0" w:beforeAutospacing="0" w:after="0" w:afterAutospacing="0"/>
-        <w:outlineLvl w:val="2"/>
-        <w:rPr>
-          <w:b/>
-          <w:bCs/>
-          <w:color w:val="313537"/>
-        </w:rPr>
-      </w:pPr>
-      <w:r>
-        <w:rPr>
-          <w:rStyle w:val="Strong"/>
-          <w:color w:val="313537"/>
-          <w:bdr w:val="none" w:sz="0" w:space="0" w:color="auto" w:frame="1"/>
-        </w:rPr>
-        <w:t>Amazon Route 53</w:t>
-      </w:r>
-    </w:p>
-    <w:p>
-      <w:pPr>
-        <w:pStyle w:val="NormalWeb"/>
-        <w:shd w:val="clear" w:color="auto" w:fill="FFFFFF"/>
         <w:spacing w:before="0" w:after="0"/>
         <w:rPr>
           <w:color w:val="313537"/>
         </w:rPr>
       </w:pPr>
-      <w:hyperlink r:id="rId5" w:tgtFrame="_blank" w:history="1">
+      <w:hyperlink r:id="rId6" w:tgtFrame="_blank" w:history="1">
         <w:r>
           <w:rPr>
             <w:rStyle w:val="Strong"/>
@@ -353,7 +743,7 @@
                     </pic:cNvPicPr>
                   </pic:nvPicPr>
                   <pic:blipFill>
-                    <a:blip r:embed="rId6" cstate="print">
+                    <a:blip r:embed="rId7" cstate="print">
                       <a:extLst>
                         <a:ext uri="{28A0092B-C50C-407E-A947-70E740481C1C}">
                           <a14:useLocalDpi xmlns:a14="http://schemas.microsoft.com/office/drawing/2010/main" val="0"/>
@@ -402,7 +792,6 @@
           <w:sz w:val="24"/>
           <w:szCs w:val="24"/>
         </w:rPr>
-        <w:lastRenderedPageBreak/>
         <w:t xml:space="preserve">Suppose that </w:t>
       </w:r>
       <w:proofErr w:type="spellStart"/>
@@ -544,51 +933,6 @@
           <w:szCs w:val="24"/>
         </w:rPr>
         <w:t>4 Amazon CloudFront connects to the Application Load Balancer, which sends the incoming packet to an Amazon EC2 instance.</w:t>
-      </w:r>
-    </w:p>
-    <w:p>
-      <w:pPr>
-        <w:rPr>
-          <w:rFonts w:ascii="Times New Roman" w:hAnsi="Times New Roman" w:cs="Times New Roman"/>
-          <w:sz w:val="24"/>
-          <w:szCs w:val="24"/>
-        </w:rPr>
-      </w:pPr>
-    </w:p>
-    <w:p>
-      <w:pPr>
-        <w:rPr>
-          <w:rFonts w:ascii="Times New Roman" w:hAnsi="Times New Roman" w:cs="Times New Roman"/>
-          <w:sz w:val="24"/>
-          <w:szCs w:val="24"/>
-        </w:rPr>
-      </w:pPr>
-    </w:p>
-    <w:p>
-      <w:pPr>
-        <w:shd w:val="clear" w:color="auto" w:fill="FFFFFF"/>
-        <w:spacing w:after="0" w:line="240" w:lineRule="auto"/>
-        <w:outlineLvl w:val="2"/>
-        <w:rPr>
-          <w:rFonts w:ascii="Times New Roman" w:eastAsia="Times New Roman" w:hAnsi="Times New Roman" w:cs="Times New Roman"/>
-          <w:b/>
-          <w:bCs/>
-          <w:color w:val="313537"/>
-          <w:sz w:val="24"/>
-          <w:szCs w:val="24"/>
-        </w:rPr>
-      </w:pPr>
-      <w:r>
-        <w:rPr>
-          <w:rFonts w:ascii="Times New Roman" w:eastAsia="Times New Roman" w:hAnsi="Times New Roman" w:cs="Times New Roman"/>
-          <w:b/>
-          <w:bCs/>
-          <w:color w:val="313537"/>
-          <w:sz w:val="24"/>
-          <w:szCs w:val="24"/>
-          <w:bdr w:val="none" w:sz="0" w:space="0" w:color="auto" w:frame="1"/>
-        </w:rPr>
-        <w:t>AWS Database Migration Service (AWS DMS)</w:t>
       </w:r>
     </w:p>
     <w:p>
@@ -602,7 +946,7 @@
           <w:szCs w:val="24"/>
         </w:rPr>
       </w:pPr>
-      <w:hyperlink r:id="rId7" w:tgtFrame="_blank" w:history="1">
+      <w:hyperlink r:id="rId8" w:tgtFrame="_blank" w:history="1">
         <w:r>
           <w:rPr>
             <w:rFonts w:ascii="Times New Roman" w:eastAsia="Times New Roman" w:hAnsi="Times New Roman" w:cs="Times New Roman"/>
@@ -647,7 +991,22 @@
         </w:rPr>
         <w:t>With AWS DMS, you move data between a source database and a target database. </w:t>
       </w:r>
-      <w:hyperlink r:id="rId8" w:tgtFrame="_blank" w:history="1">
+    </w:p>
+    <w:p>
+      <w:pPr>
+        <w:shd w:val="clear" w:color="auto" w:fill="FFFFFF"/>
+        <w:spacing w:beforeAutospacing="1" w:after="0" w:afterAutospacing="1" w:line="240" w:lineRule="auto"/>
+        <w:rPr>
+          <w:rStyle w:val="Strong"/>
+          <w:rFonts w:ascii="Times New Roman" w:eastAsia="Times New Roman" w:hAnsi="Times New Roman" w:cs="Times New Roman"/>
+          <w:b w:val="0"/>
+          <w:bCs w:val="0"/>
+          <w:color w:val="313537"/>
+          <w:sz w:val="24"/>
+          <w:szCs w:val="24"/>
+        </w:rPr>
+      </w:pPr>
+      <w:hyperlink r:id="rId9" w:tgtFrame="_blank" w:history="1">
         <w:r>
           <w:rPr>
             <w:rFonts w:ascii="Times New Roman" w:eastAsia="Times New Roman" w:hAnsi="Times New Roman" w:cs="Times New Roman"/>
@@ -667,14 +1026,55 @@
           <w:sz w:val="24"/>
           <w:szCs w:val="24"/>
         </w:rPr>
-        <w:t> can be of the same type (homogeneous migration) or different types (heterogeneous migration). During the migration, your source database remains operational, reducing downtime for any applications that rely on the database. </w:t>
-      </w:r>
-    </w:p>
-    <w:p>
-      <w:pPr>
-        <w:rPr>
-          <w:rStyle w:val="Strong"/>
-          <w:rFonts w:ascii="Times New Roman" w:hAnsi="Times New Roman" w:cs="Times New Roman"/>
+        <w:t xml:space="preserve"> can be of the same type </w:t>
+      </w:r>
+      <w:r>
+        <w:rPr>
+          <w:rFonts w:ascii="Times New Roman" w:eastAsia="Times New Roman" w:hAnsi="Times New Roman" w:cs="Times New Roman"/>
+          <w:b/>
+          <w:bCs/>
+          <w:color w:val="313537"/>
+          <w:sz w:val="24"/>
+          <w:szCs w:val="24"/>
+        </w:rPr>
+        <w:t>(homogeneous migration)</w:t>
+      </w:r>
+      <w:r>
+        <w:rPr>
+          <w:rFonts w:ascii="Times New Roman" w:eastAsia="Times New Roman" w:hAnsi="Times New Roman" w:cs="Times New Roman"/>
+          <w:color w:val="313537"/>
+          <w:sz w:val="24"/>
+          <w:szCs w:val="24"/>
+        </w:rPr>
+        <w:t xml:space="preserve"> or different types </w:t>
+      </w:r>
+      <w:r>
+        <w:rPr>
+          <w:rFonts w:ascii="Times New Roman" w:eastAsia="Times New Roman" w:hAnsi="Times New Roman" w:cs="Times New Roman"/>
+          <w:b/>
+          <w:bCs/>
+          <w:color w:val="313537"/>
+          <w:sz w:val="24"/>
+          <w:szCs w:val="24"/>
+        </w:rPr>
+        <w:t xml:space="preserve">(heterogeneous migration). </w:t>
+      </w:r>
+      <w:r>
+        <w:rPr>
+          <w:rFonts w:ascii="Times New Roman" w:eastAsia="Times New Roman" w:hAnsi="Times New Roman" w:cs="Times New Roman"/>
+          <w:color w:val="313537"/>
+          <w:sz w:val="24"/>
+          <w:szCs w:val="24"/>
+        </w:rPr>
+        <w:t>During the migration, your source database remains operational, reducing downtime for any applications that rely on the database. </w:t>
+      </w:r>
+    </w:p>
+    <w:p>
+      <w:pPr>
+        <w:rPr>
+          <w:rFonts w:ascii="Times New Roman" w:hAnsi="Times New Roman" w:cs="Times New Roman"/>
+          <w:b/>
+          <w:bCs/>
           <w:color w:val="313537"/>
           <w:sz w:val="24"/>
           <w:szCs w:val="24"/>
@@ -694,44 +1094,54 @@
         </w:rPr>
         <w:t>Use cases for AWS DMS</w:t>
       </w:r>
-    </w:p>
-    <w:p>
-      <w:pPr>
-        <w:rPr>
-          <w:rFonts w:ascii="Times New Roman" w:hAnsi="Times New Roman" w:cs="Times New Roman"/>
+      <w:r>
+        <w:rPr>
+          <w:rFonts w:ascii="Times New Roman" w:hAnsi="Times New Roman" w:cs="Times New Roman"/>
+          <w:sz w:val="24"/>
+          <w:szCs w:val="24"/>
+        </w:rPr>
+        <w:br/>
+      </w:r>
+      <w:r>
+        <w:rPr>
+          <w:rFonts w:ascii="Times New Roman" w:hAnsi="Times New Roman" w:cs="Times New Roman"/>
+          <w:b/>
+          <w:bCs/>
           <w:i/>
           <w:iCs/>
           <w:sz w:val="24"/>
           <w:szCs w:val="24"/>
         </w:rPr>
-      </w:pPr>
-      <w:r>
-        <w:rPr>
-          <w:rFonts w:ascii="Times New Roman" w:hAnsi="Times New Roman" w:cs="Times New Roman"/>
-          <w:sz w:val="24"/>
-          <w:szCs w:val="24"/>
-        </w:rPr>
-        <w:br/>
-      </w:r>
-      <w:r>
-        <w:rPr>
-          <w:rFonts w:ascii="Times New Roman" w:hAnsi="Times New Roman" w:cs="Times New Roman"/>
+        <w:t>Development and test database migrations</w:t>
+      </w:r>
+      <w:r>
+        <w:rPr>
+          <w:rFonts w:ascii="Times New Roman" w:hAnsi="Times New Roman" w:cs="Times New Roman"/>
+          <w:b/>
+          <w:bCs/>
           <w:i/>
           <w:iCs/>
-          <w:sz w:val="24"/>
-          <w:szCs w:val="24"/>
-        </w:rPr>
-        <w:t>Development and test database migrations</w:t>
-      </w:r>
-    </w:p>
-    <w:p>
-      <w:pPr>
-        <w:rPr>
-          <w:rFonts w:ascii="Times New Roman" w:hAnsi="Times New Roman" w:cs="Times New Roman"/>
-          <w:sz w:val="24"/>
-          <w:szCs w:val="24"/>
-        </w:rPr>
-      </w:pPr>
+          <w:color w:val="313537"/>
+          <w:sz w:val="24"/>
+          <w:szCs w:val="24"/>
+          <w:bdr w:val="none" w:sz="0" w:space="0" w:color="auto" w:frame="1"/>
+          <w:shd w:val="clear" w:color="auto" w:fill="FFFFFF"/>
+        </w:rPr>
+        <w:t>:</w:t>
+      </w:r>
+      <w:r>
+        <w:rPr>
+          <w:rFonts w:ascii="Times New Roman" w:hAnsi="Times New Roman" w:cs="Times New Roman"/>
+          <w:b/>
+          <w:bCs/>
+          <w:color w:val="313537"/>
+          <w:sz w:val="24"/>
+          <w:szCs w:val="24"/>
+          <w:bdr w:val="none" w:sz="0" w:space="0" w:color="auto" w:frame="1"/>
+          <w:shd w:val="clear" w:color="auto" w:fill="FFFFFF"/>
+        </w:rPr>
+        <w:t xml:space="preserve"> </w:t>
+      </w:r>
       <w:r>
         <w:rPr>
           <w:rFonts w:ascii="Times New Roman" w:hAnsi="Times New Roman" w:cs="Times New Roman"/>
@@ -754,6 +1164,8 @@
       <w:r>
         <w:rPr>
           <w:rFonts w:ascii="Times New Roman" w:hAnsi="Times New Roman" w:cs="Times New Roman"/>
+          <w:b/>
+          <w:bCs/>
           <w:i/>
           <w:iCs/>
           <w:sz w:val="24"/>
@@ -761,34 +1173,18 @@
         </w:rPr>
         <w:t>Database consolidation</w:t>
       </w:r>
-    </w:p>
-    <w:p>
-      <w:pPr>
-        <w:rPr>
-          <w:rFonts w:ascii="Times New Roman" w:hAnsi="Times New Roman" w:cs="Times New Roman"/>
-          <w:sz w:val="24"/>
-          <w:szCs w:val="24"/>
-        </w:rPr>
-      </w:pPr>
-      <w:r>
-        <w:rPr>
-          <w:rFonts w:ascii="Times New Roman" w:hAnsi="Times New Roman" w:cs="Times New Roman"/>
-          <w:sz w:val="24"/>
-          <w:szCs w:val="24"/>
-        </w:rPr>
-        <w:t>Combining several databases into a single database</w:t>
-      </w:r>
-    </w:p>
-    <w:p>
-      <w:pPr>
-        <w:rPr>
-          <w:rFonts w:ascii="Times New Roman" w:hAnsi="Times New Roman" w:cs="Times New Roman"/>
+      <w:r>
+        <w:rPr>
+          <w:rFonts w:ascii="Times New Roman" w:hAnsi="Times New Roman" w:cs="Times New Roman"/>
+          <w:b/>
+          <w:bCs/>
           <w:i/>
           <w:iCs/>
           <w:sz w:val="24"/>
           <w:szCs w:val="24"/>
         </w:rPr>
-      </w:pPr>
+        <w:t>:</w:t>
+      </w:r>
       <w:r>
         <w:rPr>
           <w:rFonts w:ascii="Times New Roman" w:hAnsi="Times New Roman" w:cs="Times New Roman"/>
@@ -797,39 +1193,23 @@
           <w:sz w:val="24"/>
           <w:szCs w:val="24"/>
         </w:rPr>
-        <w:t>Continuous replication</w:t>
-      </w:r>
-    </w:p>
-    <w:p>
-      <w:pPr>
-        <w:rPr>
-          <w:rFonts w:ascii="Times New Roman" w:hAnsi="Times New Roman" w:cs="Times New Roman"/>
-          <w:sz w:val="24"/>
-          <w:szCs w:val="24"/>
-        </w:rPr>
-      </w:pPr>
-      <w:r>
-        <w:rPr>
-          <w:rFonts w:ascii="Times New Roman" w:hAnsi="Times New Roman" w:cs="Times New Roman"/>
-          <w:sz w:val="24"/>
-          <w:szCs w:val="24"/>
-        </w:rPr>
-        <w:t>Sending ongoing copies of your data to other target sources instead of doing a one-time migration</w:t>
-      </w:r>
-    </w:p>
-    <w:p>
-      <w:pPr>
-        <w:rPr>
-          <w:rFonts w:ascii="Times New Roman" w:hAnsi="Times New Roman" w:cs="Times New Roman"/>
-          <w:sz w:val="24"/>
-          <w:szCs w:val="24"/>
-        </w:rPr>
-      </w:pPr>
-    </w:p>
-    <w:p>
-      <w:pPr>
-        <w:rPr>
-          <w:rFonts w:ascii="Times New Roman" w:hAnsi="Times New Roman" w:cs="Times New Roman"/>
+        <w:t xml:space="preserve"> </w:t>
+      </w:r>
+      <w:r>
+        <w:rPr>
+          <w:rFonts w:ascii="Times New Roman" w:hAnsi="Times New Roman" w:cs="Times New Roman"/>
+          <w:sz w:val="24"/>
+          <w:szCs w:val="24"/>
+        </w:rPr>
+        <w:t>Combining several databases into a single database</w:t>
+      </w:r>
+    </w:p>
+    <w:p>
+      <w:pPr>
+        <w:rPr>
+          <w:rFonts w:ascii="Times New Roman" w:hAnsi="Times New Roman" w:cs="Times New Roman"/>
+          <w:i/>
+          <w:iCs/>
           <w:sz w:val="24"/>
           <w:szCs w:val="24"/>
         </w:rPr>
@@ -839,6 +1219,66 @@
           <w:rFonts w:ascii="Times New Roman" w:hAnsi="Times New Roman" w:cs="Times New Roman"/>
           <w:b/>
           <w:bCs/>
+          <w:i/>
+          <w:iCs/>
+          <w:sz w:val="24"/>
+          <w:szCs w:val="24"/>
+        </w:rPr>
+        <w:t>Continuous replication</w:t>
+      </w:r>
+      <w:r>
+        <w:rPr>
+          <w:rFonts w:ascii="Times New Roman" w:hAnsi="Times New Roman" w:cs="Times New Roman"/>
+          <w:b/>
+          <w:bCs/>
+          <w:i/>
+          <w:iCs/>
+          <w:sz w:val="24"/>
+          <w:szCs w:val="24"/>
+        </w:rPr>
+        <w:t>:</w:t>
+      </w:r>
+      <w:r>
+        <w:rPr>
+          <w:rFonts w:ascii="Times New Roman" w:hAnsi="Times New Roman" w:cs="Times New Roman"/>
+          <w:i/>
+          <w:iCs/>
+          <w:sz w:val="24"/>
+          <w:szCs w:val="24"/>
+        </w:rPr>
+        <w:t xml:space="preserve"> </w:t>
+      </w:r>
+      <w:r>
+        <w:rPr>
+          <w:rFonts w:ascii="Times New Roman" w:hAnsi="Times New Roman" w:cs="Times New Roman"/>
+          <w:sz w:val="24"/>
+          <w:szCs w:val="24"/>
+        </w:rPr>
+        <w:t>Sending ongoing copies of your data to other target sources instead of doing a one-time migration</w:t>
+      </w:r>
+    </w:p>
+    <w:p>
+      <w:pPr>
+        <w:rPr>
+          <w:rFonts w:ascii="Times New Roman" w:hAnsi="Times New Roman" w:cs="Times New Roman"/>
+          <w:sz w:val="24"/>
+          <w:szCs w:val="24"/>
+        </w:rPr>
+      </w:pPr>
+    </w:p>
+    <w:p>
+      <w:pPr>
+        <w:rPr>
+          <w:rFonts w:ascii="Times New Roman" w:hAnsi="Times New Roman" w:cs="Times New Roman"/>
+          <w:sz w:val="24"/>
+          <w:szCs w:val="24"/>
+        </w:rPr>
+      </w:pPr>
+      <w:r>
+        <w:rPr>
+          <w:rFonts w:ascii="Times New Roman" w:hAnsi="Times New Roman" w:cs="Times New Roman"/>
+          <w:b/>
+          <w:bCs/>
           <w:sz w:val="24"/>
           <w:szCs w:val="24"/>
           <w:u w:val="single"/>
@@ -851,11 +1291,45 @@
           <w:sz w:val="24"/>
           <w:szCs w:val="24"/>
         </w:rPr>
-        <w:t xml:space="preserve"> is a web service that inspects your AWS environment and provides real-time recommendations in accordance with AWS best practices in five categories: cost optimization, performance, security, fault tolerance, and service limits.</w:t>
-      </w:r>
-      <w:r>
-        <w:rPr>
-          <w:rFonts w:ascii="Times New Roman" w:hAnsi="Times New Roman" w:cs="Times New Roman"/>
+        <w:t xml:space="preserve"> is a web service that inspects your AWS environment and provides </w:t>
+      </w:r>
+      <w:r>
+        <w:rPr>
+          <w:rFonts w:ascii="Times New Roman" w:hAnsi="Times New Roman" w:cs="Times New Roman"/>
+          <w:b/>
+          <w:bCs/>
+          <w:sz w:val="24"/>
+          <w:szCs w:val="24"/>
+        </w:rPr>
+        <w:t>real-time recommendations</w:t>
+      </w:r>
+      <w:r>
+        <w:rPr>
+          <w:rFonts w:ascii="Times New Roman" w:hAnsi="Times New Roman" w:cs="Times New Roman"/>
+          <w:sz w:val="24"/>
+          <w:szCs w:val="24"/>
+        </w:rPr>
+        <w:t xml:space="preserve"> in accordance with AWS best practices in five categories: </w:t>
+      </w:r>
+      <w:r>
+        <w:rPr>
+          <w:rFonts w:ascii="Times New Roman" w:hAnsi="Times New Roman" w:cs="Times New Roman"/>
+          <w:b/>
+          <w:bCs/>
+          <w:i/>
+          <w:iCs/>
+          <w:sz w:val="24"/>
+          <w:szCs w:val="24"/>
+        </w:rPr>
+        <w:t>cost optimization, performance, security, fault tolerance, and service limits.</w:t>
+      </w:r>
+      <w:r>
+        <w:rPr>
+          <w:rFonts w:ascii="Times New Roman" w:hAnsi="Times New Roman" w:cs="Times New Roman"/>
+          <w:b/>
+          <w:bCs/>
+          <w:i/>
+          <w:iCs/>
           <w:sz w:val="24"/>
           <w:szCs w:val="24"/>
         </w:rPr>
@@ -889,7 +1363,7 @@
           <w:shd w:val="clear" w:color="auto" w:fill="FFFFFF"/>
         </w:rPr>
       </w:pPr>
-      <w:hyperlink r:id="rId9" w:tgtFrame="_blank" w:history="1">
+      <w:hyperlink r:id="rId10" w:tgtFrame="_blank" w:history="1">
         <w:r>
           <w:rPr>
             <w:rStyle w:val="Strong"/>
@@ -935,7 +1409,7 @@
         </w:rPr>
         <w:t>With CloudWatch, you can create </w:t>
       </w:r>
-      <w:hyperlink r:id="rId10" w:tgtFrame="_blank" w:history="1">
+      <w:hyperlink r:id="rId11" w:tgtFrame="_blank" w:history="1">
         <w:r>
           <w:rPr>
             <w:rStyle w:val="Strong"/>
@@ -981,7 +1455,7 @@
         </w:rPr>
         <w:t>The CloudWatch </w:t>
       </w:r>
-      <w:hyperlink r:id="rId11" w:tgtFrame="_blank" w:history="1">
+      <w:hyperlink r:id="rId12" w:tgtFrame="_blank" w:history="1">
         <w:r>
           <w:rPr>
             <w:rStyle w:val="Strong"/>
@@ -1026,7 +1500,7 @@
           <w:shd w:val="clear" w:color="auto" w:fill="FFFFFF"/>
         </w:rPr>
       </w:pPr>
-      <w:hyperlink r:id="rId12" w:tgtFrame="_blank" w:history="1">
+      <w:hyperlink r:id="rId13" w:tgtFrame="_blank" w:history="1">
         <w:r>
           <w:rPr>
             <w:rStyle w:val="Strong"/>
@@ -1096,18 +1570,6 @@
     </w:p>
     <w:p>
       <w:pPr>
-        <w:shd w:val="clear" w:color="auto" w:fill="FFFFFF"/>
-        <w:spacing w:after="0" w:line="240" w:lineRule="auto"/>
-        <w:rPr>
-          <w:rFonts w:ascii="Times New Roman" w:eastAsia="Times New Roman" w:hAnsi="Times New Roman" w:cs="Times New Roman"/>
-          <w:color w:val="313537"/>
-          <w:sz w:val="24"/>
-          <w:szCs w:val="24"/>
-        </w:rPr>
-      </w:pPr>
-    </w:p>
-    <w:p>
-      <w:pPr>
         <w:rPr>
           <w:rFonts w:ascii="Times New Roman" w:hAnsi="Times New Roman" w:cs="Times New Roman"/>
           <w:color w:val="313537"/>
@@ -1124,9 +1586,10 @@
           <w:szCs w:val="24"/>
           <w:shd w:val="clear" w:color="auto" w:fill="FFFFFF"/>
         </w:rPr>
+        <w:lastRenderedPageBreak/>
         <w:t>Within CloudTrail, you can also enable </w:t>
       </w:r>
-      <w:hyperlink r:id="rId13" w:tgtFrame="_blank" w:history="1">
+      <w:hyperlink r:id="rId14" w:tgtFrame="_blank" w:history="1">
         <w:r>
           <w:rPr>
             <w:rStyle w:val="Strong"/>
@@ -1156,6 +1619,82 @@
       <w:pPr>
         <w:rPr>
           <w:rFonts w:ascii="Times New Roman" w:hAnsi="Times New Roman" w:cs="Times New Roman"/>
+          <w:color w:val="313537"/>
+          <w:sz w:val="24"/>
+          <w:szCs w:val="24"/>
+          <w:shd w:val="clear" w:color="auto" w:fill="FFFFFF"/>
+        </w:rPr>
+      </w:pPr>
+    </w:p>
+    <w:p>
+      <w:pPr>
+        <w:rPr>
+          <w:rFonts w:ascii="Times New Roman" w:hAnsi="Times New Roman" w:cs="Times New Roman"/>
+          <w:sz w:val="24"/>
+          <w:szCs w:val="24"/>
+        </w:rPr>
+      </w:pPr>
+      <w:r>
+        <w:rPr>
+          <w:rFonts w:ascii="Times New Roman" w:hAnsi="Times New Roman" w:cs="Times New Roman"/>
+          <w:noProof/>
+          <w:sz w:val="24"/>
+          <w:szCs w:val="24"/>
+        </w:rPr>
+        <w:drawing>
+          <wp:inline distT="0" distB="0" distL="0" distR="0" wp14:anchorId="2CB8CAD9" wp14:editId="4E818039">
+            <wp:extent cx="6648450" cy="1847850"/>
+            <wp:effectExtent l="0" t="0" r="0" b="0"/>
+            <wp:docPr id="4" name="Picture 4" descr="Graphical user interface, application&#10;&#10;Description automatically generated"/>
+            <wp:cNvGraphicFramePr>
+              <a:graphicFrameLocks xmlns:a="http://schemas.openxmlformats.org/drawingml/2006/main" noChangeAspect="1"/>
+            </wp:cNvGraphicFramePr>
+            <a:graphic xmlns:a="http://schemas.openxmlformats.org/drawingml/2006/main">
+              <a:graphicData uri="http://schemas.openxmlformats.org/drawingml/2006/picture">
+                <pic:pic xmlns:pic="http://schemas.openxmlformats.org/drawingml/2006/picture">
+                  <pic:nvPicPr>
+                    <pic:cNvPr id="4" name="Picture 4" descr="Graphical user interface, application&#10;&#10;Description automatically generated"/>
+                    <pic:cNvPicPr/>
+                  </pic:nvPicPr>
+                  <pic:blipFill rotWithShape="1">
+                    <a:blip r:embed="rId15" cstate="print">
+                      <a:extLst>
+                        <a:ext uri="{28A0092B-C50C-407E-A947-70E740481C1C}">
+                          <a14:useLocalDpi xmlns:a14="http://schemas.microsoft.com/office/drawing/2010/main" val="0"/>
+                        </a:ext>
+                      </a:extLst>
+                    </a:blip>
+                    <a:srcRect l="8050" t="26401" r="1325" b="24976"/>
+                    <a:stretch/>
+                  </pic:blipFill>
+                  <pic:spPr bwMode="auto">
+                    <a:xfrm>
+                      <a:off x="0" y="0"/>
+                      <a:ext cx="6648450" cy="1847850"/>
+                    </a:xfrm>
+                    <a:prstGeom prst="rect">
+                      <a:avLst/>
+                    </a:prstGeom>
+                    <a:ln>
+                      <a:noFill/>
+                    </a:ln>
+                    <a:extLst>
+                      <a:ext uri="{53640926-AAD7-44D8-BBD7-CCE9431645EC}">
+                        <a14:shadowObscured xmlns:a14="http://schemas.microsoft.com/office/drawing/2010/main"/>
+                      </a:ext>
+                    </a:extLst>
+                  </pic:spPr>
+                </pic:pic>
+              </a:graphicData>
+            </a:graphic>
+          </wp:inline>
+        </w:drawing>
+      </w:r>
+    </w:p>
+    <w:p>
+      <w:pPr>
+        <w:rPr>
+          <w:rFonts w:ascii="Times New Roman" w:hAnsi="Times New Roman" w:cs="Times New Roman"/>
           <w:sz w:val="24"/>
           <w:szCs w:val="24"/>
         </w:rPr>
@@ -1206,16 +1745,7 @@
           <w:sz w:val="24"/>
           <w:szCs w:val="24"/>
         </w:rPr>
-        <w:t>A</w:t>
-      </w:r>
-      <w:r>
-        <w:rPr>
-          <w:rFonts w:ascii="Times New Roman" w:eastAsia="Times New Roman" w:hAnsi="Times New Roman" w:cs="Times New Roman"/>
-          <w:color w:val="313537"/>
-          <w:sz w:val="24"/>
-          <w:szCs w:val="24"/>
-        </w:rPr>
-        <w:t>pplications’ data is secure while in storage </w:t>
+        <w:t>Applications’ data is secure while in storage </w:t>
       </w:r>
       <w:r>
         <w:rPr>
@@ -1271,7 +1801,7 @@
           <w:szCs w:val="24"/>
         </w:rPr>
       </w:pPr>
-      <w:hyperlink r:id="rId14" w:tgtFrame="_blank" w:history="1">
+      <w:hyperlink r:id="rId16" w:tgtFrame="_blank" w:history="1">
         <w:r>
           <w:rPr>
             <w:rFonts w:ascii="Times New Roman" w:eastAsia="Times New Roman" w:hAnsi="Times New Roman" w:cs="Times New Roman"/>
@@ -1339,52 +1869,27 @@
     </w:p>
     <w:p>
       <w:pPr>
-        <w:rPr>
-          <w:rFonts w:ascii="Times New Roman" w:hAnsi="Times New Roman" w:cs="Times New Roman"/>
-          <w:sz w:val="24"/>
-          <w:szCs w:val="24"/>
-        </w:rPr>
-      </w:pPr>
-    </w:p>
-    <w:p>
-      <w:pPr>
-        <w:shd w:val="clear" w:color="auto" w:fill="FFFFFF"/>
-        <w:spacing w:after="0" w:line="240" w:lineRule="auto"/>
-        <w:outlineLvl w:val="2"/>
-        <w:rPr>
-          <w:rFonts w:ascii="Times New Roman" w:eastAsia="Times New Roman" w:hAnsi="Times New Roman" w:cs="Times New Roman"/>
-          <w:b/>
-          <w:bCs/>
-          <w:color w:val="313537"/>
-          <w:sz w:val="24"/>
-          <w:szCs w:val="24"/>
-        </w:rPr>
-      </w:pPr>
-      <w:r>
-        <w:rPr>
-          <w:rFonts w:ascii="Times New Roman" w:eastAsia="Times New Roman" w:hAnsi="Times New Roman" w:cs="Times New Roman"/>
-          <w:b/>
-          <w:bCs/>
-          <w:color w:val="313537"/>
-          <w:sz w:val="24"/>
-          <w:szCs w:val="24"/>
-          <w:bdr w:val="none" w:sz="0" w:space="0" w:color="auto" w:frame="1"/>
-        </w:rPr>
-        <w:t>AWS WAF</w:t>
-      </w:r>
-    </w:p>
-    <w:p>
-      <w:pPr>
         <w:shd w:val="clear" w:color="auto" w:fill="FFFFFF"/>
         <w:spacing w:beforeAutospacing="1" w:after="0" w:afterAutospacing="1" w:line="240" w:lineRule="auto"/>
         <w:rPr>
-          <w:rFonts w:ascii="Times New Roman" w:eastAsia="Times New Roman" w:hAnsi="Times New Roman" w:cs="Times New Roman"/>
-          <w:color w:val="313537"/>
-          <w:sz w:val="24"/>
-          <w:szCs w:val="24"/>
-        </w:rPr>
-      </w:pPr>
-      <w:hyperlink r:id="rId15" w:tgtFrame="_blank" w:history="1">
+          <w:rFonts w:ascii="Times New Roman" w:hAnsi="Times New Roman" w:cs="Times New Roman"/>
+          <w:sz w:val="24"/>
+          <w:szCs w:val="24"/>
+        </w:rPr>
+      </w:pPr>
+    </w:p>
+    <w:p>
+      <w:pPr>
+        <w:shd w:val="clear" w:color="auto" w:fill="FFFFFF"/>
+        <w:spacing w:beforeAutospacing="1" w:after="0" w:afterAutospacing="1" w:line="240" w:lineRule="auto"/>
+        <w:rPr>
+          <w:rFonts w:ascii="Times New Roman" w:eastAsia="Times New Roman" w:hAnsi="Times New Roman" w:cs="Times New Roman"/>
+          <w:color w:val="313537"/>
+          <w:sz w:val="24"/>
+          <w:szCs w:val="24"/>
+        </w:rPr>
+      </w:pPr>
+      <w:hyperlink r:id="rId17" w:tgtFrame="_blank" w:history="1">
         <w:r>
           <w:rPr>
             <w:rFonts w:ascii="Times New Roman" w:eastAsia="Times New Roman" w:hAnsi="Times New Roman" w:cs="Times New Roman"/>
@@ -1427,19 +1932,9 @@
           <w:sz w:val="24"/>
           <w:szCs w:val="24"/>
         </w:rPr>
-        <w:t xml:space="preserve">AWS WAF works together with Amazon CloudFront and an Application Load Balancer. Recall the network access control lists that you learned about in an earlier module. AWS WAF works in </w:t>
-      </w:r>
-      <w:r>
-        <w:rPr>
-          <w:rFonts w:ascii="Times New Roman" w:eastAsia="Times New Roman" w:hAnsi="Times New Roman" w:cs="Times New Roman"/>
-          <w:color w:val="313537"/>
-          <w:sz w:val="24"/>
-          <w:szCs w:val="24"/>
-        </w:rPr>
-        <w:lastRenderedPageBreak/>
-        <w:t>a similar way to block or allow traffic. However, it does this by using a </w:t>
-      </w:r>
-      <w:hyperlink r:id="rId16" w:tgtFrame="_blank" w:history="1">
+        <w:t>AWS WAF works together with Amazon CloudFront and an Application Load Balancer. Recall the network access control lists that you learned about in an earlier module. AWS WAF works in a similar way to block or allow traffic. However, it does this by using a </w:t>
+      </w:r>
+      <w:hyperlink r:id="rId18" w:tgtFrame="_blank" w:history="1">
         <w:r>
           <w:rPr>
             <w:rFonts w:ascii="Times New Roman" w:eastAsia="Times New Roman" w:hAnsi="Times New Roman" w:cs="Times New Roman"/>
@@ -1516,17 +2011,28 @@
           <w:sz w:val="24"/>
           <w:szCs w:val="24"/>
         </w:rPr>
-        <w:t>Amazon Inspector helps to improve the security and compliance of applications by running automated security assessments. It checks applications for security vulnerabilities and deviations from security best practices, such as open access to Amazon EC2 instances and installations of vulnerable software versions. </w:t>
-      </w:r>
-    </w:p>
-    <w:p>
-      <w:pPr>
-        <w:rPr>
-          <w:rFonts w:ascii="Times New Roman" w:hAnsi="Times New Roman" w:cs="Times New Roman"/>
-          <w:sz w:val="24"/>
-          <w:szCs w:val="24"/>
-        </w:rPr>
-      </w:pPr>
+        <w:t xml:space="preserve">Amazon Inspector helps to improve the security and compliance of applications by running </w:t>
+      </w:r>
+      <w:r>
+        <w:rPr>
+          <w:rFonts w:ascii="Times New Roman" w:eastAsia="Times New Roman" w:hAnsi="Times New Roman" w:cs="Times New Roman"/>
+          <w:b/>
+          <w:bCs/>
+          <w:color w:val="313537"/>
+          <w:sz w:val="24"/>
+          <w:szCs w:val="24"/>
+        </w:rPr>
+        <w:t>automated security assessments</w:t>
+      </w:r>
+      <w:r>
+        <w:rPr>
+          <w:rFonts w:ascii="Times New Roman" w:eastAsia="Times New Roman" w:hAnsi="Times New Roman" w:cs="Times New Roman"/>
+          <w:color w:val="313537"/>
+          <w:sz w:val="24"/>
+          <w:szCs w:val="24"/>
+        </w:rPr>
+        <w:t>. It checks applications for security vulnerabilities and deviations from security best practices, such as open access to Amazon EC2 instances and installations of vulnerable software versions. </w:t>
+      </w:r>
     </w:p>
     <w:p>
       <w:pPr>
@@ -1541,32 +2047,6 @@
           <w:szCs w:val="24"/>
         </w:rPr>
       </w:pPr>
-      <w:r>
-        <w:rPr>
-          <w:rFonts w:ascii="Times New Roman" w:eastAsia="Times New Roman" w:hAnsi="Times New Roman" w:cs="Times New Roman"/>
-          <w:b/>
-          <w:bCs/>
-          <w:color w:val="313537"/>
-          <w:sz w:val="24"/>
-          <w:szCs w:val="24"/>
-          <w:bdr w:val="none" w:sz="0" w:space="0" w:color="auto" w:frame="1"/>
-        </w:rPr>
-        <w:t xml:space="preserve">Amazon </w:t>
-      </w:r>
-      <w:proofErr w:type="spellStart"/>
-      <w:r>
-        <w:rPr>
-          <w:rFonts w:ascii="Times New Roman" w:eastAsia="Times New Roman" w:hAnsi="Times New Roman" w:cs="Times New Roman"/>
-          <w:b/>
-          <w:bCs/>
-          <w:color w:val="313537"/>
-          <w:sz w:val="24"/>
-          <w:szCs w:val="24"/>
-          <w:bdr w:val="none" w:sz="0" w:space="0" w:color="auto" w:frame="1"/>
-        </w:rPr>
-        <w:t>GuardDuty</w:t>
-      </w:r>
-      <w:proofErr w:type="spellEnd"/>
     </w:p>
     <w:p>
       <w:pPr>
@@ -1578,7 +2058,7 @@
           <w:szCs w:val="24"/>
         </w:rPr>
       </w:pPr>
-      <w:hyperlink r:id="rId17" w:tgtFrame="_blank" w:history="1">
+      <w:hyperlink r:id="rId19" w:tgtFrame="_blank" w:history="1">
         <w:r>
           <w:rPr>
             <w:rFonts w:ascii="Times New Roman" w:eastAsia="Times New Roman" w:hAnsi="Times New Roman" w:cs="Times New Roman"/>
@@ -1637,9 +2117,9 @@
           <w:szCs w:val="24"/>
         </w:rPr>
         <w:drawing>
-          <wp:inline distT="0" distB="0" distL="0" distR="0" wp14:anchorId="68A26191" wp14:editId="5A56CD18">
-            <wp:extent cx="5943600" cy="2009775"/>
-            <wp:effectExtent l="0" t="0" r="0" b="9525"/>
+          <wp:inline distT="0" distB="0" distL="0" distR="0" wp14:anchorId="68A26191" wp14:editId="76139A7A">
+            <wp:extent cx="5943600" cy="1873250"/>
+            <wp:effectExtent l="0" t="0" r="0" b="0"/>
             <wp:docPr id="2" name="Picture 2" descr="Process diagram of the steps for using Amazon GuardDuty"/>
             <wp:cNvGraphicFramePr>
               <a:graphicFrameLocks xmlns:a="http://schemas.openxmlformats.org/drawingml/2006/main" noChangeAspect="1"/>
@@ -1654,7 +2134,7 @@
                     </pic:cNvPicPr>
                   </pic:nvPicPr>
                   <pic:blipFill>
-                    <a:blip r:embed="rId18" cstate="print">
+                    <a:blip r:embed="rId20" cstate="print">
                       <a:extLst>
                         <a:ext uri="{28A0092B-C50C-407E-A947-70E740481C1C}">
                           <a14:useLocalDpi xmlns:a14="http://schemas.microsoft.com/office/drawing/2010/main" val="0"/>
@@ -1669,7 +2149,7 @@
                   <pic:spPr bwMode="auto">
                     <a:xfrm>
                       <a:off x="0" y="0"/>
-                      <a:ext cx="5943600" cy="2009775"/>
+                      <a:ext cx="5943600" cy="1873250"/>
                     </a:xfrm>
                     <a:prstGeom prst="rect">
                       <a:avLst/>
@@ -1768,62 +2248,40 @@
     </w:p>
     <w:p>
       <w:pPr>
-        <w:spacing w:before="100" w:beforeAutospacing="1" w:after="100" w:afterAutospacing="1" w:line="240" w:lineRule="auto"/>
-        <w:rPr>
-          <w:rFonts w:ascii="Times New Roman" w:eastAsia="Times New Roman" w:hAnsi="Times New Roman" w:cs="Times New Roman"/>
-          <w:color w:val="313537"/>
-          <w:sz w:val="24"/>
-          <w:szCs w:val="24"/>
-        </w:rPr>
-      </w:pPr>
-    </w:p>
-    <w:p>
-      <w:pPr>
         <w:shd w:val="clear" w:color="auto" w:fill="FFFFFF"/>
         <w:spacing w:after="0" w:line="240" w:lineRule="auto"/>
         <w:outlineLvl w:val="2"/>
         <w:rPr>
           <w:rFonts w:ascii="Times New Roman" w:eastAsia="Times New Roman" w:hAnsi="Times New Roman" w:cs="Times New Roman"/>
+          <w:color w:val="313537"/>
+          <w:sz w:val="24"/>
+          <w:szCs w:val="24"/>
+        </w:rPr>
+      </w:pPr>
+    </w:p>
+    <w:p>
+      <w:pPr>
+        <w:shd w:val="clear" w:color="auto" w:fill="FFFFFF"/>
+        <w:spacing w:after="0" w:line="240" w:lineRule="auto"/>
+        <w:outlineLvl w:val="2"/>
+        <w:rPr>
+          <w:rFonts w:ascii="Times New Roman" w:eastAsia="Times New Roman" w:hAnsi="Times New Roman" w:cs="Times New Roman"/>
           <w:b/>
           <w:bCs/>
           <w:color w:val="313537"/>
-          <w:sz w:val="36"/>
-          <w:szCs w:val="36"/>
-        </w:rPr>
-      </w:pPr>
-      <w:r>
-        <w:rPr>
-          <w:rFonts w:ascii="New Template Heading Rebuild" w:eastAsia="Times New Roman" w:hAnsi="New Template Heading Rebuild" w:cs="Times New Roman"/>
-          <w:b/>
-          <w:bCs/>
-          <w:color w:val="313537"/>
-          <w:sz w:val="36"/>
-          <w:szCs w:val="36"/>
-          <w:bdr w:val="none" w:sz="0" w:space="0" w:color="auto" w:frame="1"/>
-        </w:rPr>
-        <w:t>AWS Cost Explorer</w:t>
-      </w:r>
-    </w:p>
-    <w:p>
-      <w:pPr>
-        <w:shd w:val="clear" w:color="auto" w:fill="FFFFFF"/>
-        <w:spacing w:beforeAutospacing="1" w:after="0" w:afterAutospacing="1" w:line="240" w:lineRule="auto"/>
-        <w:rPr>
-          <w:rFonts w:ascii="Times New Roman" w:eastAsia="Times New Roman" w:hAnsi="Times New Roman" w:cs="Times New Roman"/>
-          <w:color w:val="313537"/>
-          <w:sz w:val="26"/>
-          <w:szCs w:val="26"/>
-        </w:rPr>
-      </w:pPr>
-      <w:hyperlink r:id="rId19" w:tgtFrame="_blank" w:history="1">
+          <w:sz w:val="24"/>
+          <w:szCs w:val="24"/>
+        </w:rPr>
+      </w:pPr>
+      <w:hyperlink r:id="rId21" w:tgtFrame="_blank" w:history="1">
         <w:r>
           <w:rPr>
-            <w:rFonts w:ascii="New Template Body Rebuild" w:eastAsia="Times New Roman" w:hAnsi="New Template Body Rebuild" w:cs="Times New Roman"/>
+            <w:rFonts w:ascii="Times New Roman" w:eastAsia="Times New Roman" w:hAnsi="Times New Roman" w:cs="Times New Roman"/>
             <w:b/>
             <w:bCs/>
             <w:color w:val="005276"/>
-            <w:sz w:val="26"/>
-            <w:szCs w:val="26"/>
+            <w:sz w:val="24"/>
+            <w:szCs w:val="24"/>
             <w:u w:val="single"/>
             <w:bdr w:val="none" w:sz="0" w:space="0" w:color="auto" w:frame="1"/>
           </w:rPr>
@@ -1834,8 +2292,8 @@
         <w:rPr>
           <w:rFonts w:ascii="Times New Roman" w:eastAsia="Times New Roman" w:hAnsi="Times New Roman" w:cs="Times New Roman"/>
           <w:color w:val="313537"/>
-          <w:sz w:val="26"/>
-          <w:szCs w:val="26"/>
+          <w:sz w:val="24"/>
+          <w:szCs w:val="24"/>
         </w:rPr>
         <w:t> is a tool that enables you to visualize, understand, and manage your AWS costs and usage over time.</w:t>
       </w:r>
@@ -1847,18 +2305,133 @@
         <w:rPr>
           <w:rFonts w:ascii="Times New Roman" w:eastAsia="Times New Roman" w:hAnsi="Times New Roman" w:cs="Times New Roman"/>
           <w:color w:val="313537"/>
-          <w:sz w:val="26"/>
-          <w:szCs w:val="26"/>
-        </w:rPr>
-      </w:pPr>
-      <w:r>
-        <w:rPr>
-          <w:rFonts w:ascii="Times New Roman" w:eastAsia="Times New Roman" w:hAnsi="Times New Roman" w:cs="Times New Roman"/>
-          <w:color w:val="313537"/>
-          <w:sz w:val="26"/>
-          <w:szCs w:val="26"/>
+          <w:sz w:val="24"/>
+          <w:szCs w:val="24"/>
+        </w:rPr>
+      </w:pPr>
+      <w:r>
+        <w:rPr>
+          <w:rFonts w:ascii="Times New Roman" w:eastAsia="Times New Roman" w:hAnsi="Times New Roman" w:cs="Times New Roman"/>
+          <w:color w:val="313537"/>
+          <w:sz w:val="24"/>
+          <w:szCs w:val="24"/>
         </w:rPr>
         <w:t>AWS Cost Explorer includes a default report of the costs and usage for your top five cost-accruing AWS services. You can apply custom filters and groups to analyze your data. </w:t>
+      </w:r>
+    </w:p>
+    <w:p>
+      <w:pPr>
+        <w:rPr>
+          <w:rFonts w:ascii="Times New Roman" w:hAnsi="Times New Roman" w:cs="Times New Roman"/>
+          <w:sz w:val="24"/>
+          <w:szCs w:val="24"/>
+        </w:rPr>
+      </w:pPr>
+      <w:r>
+        <w:rPr>
+          <w:rFonts w:ascii="Times New Roman" w:hAnsi="Times New Roman" w:cs="Times New Roman"/>
+          <w:sz w:val="24"/>
+          <w:szCs w:val="24"/>
+        </w:rPr>
+        <w:t>Create an estimate for the cost of your use cases on AWS - You can perform this action in AWS Pricing Calculator.</w:t>
+      </w:r>
+    </w:p>
+    <w:p>
+      <w:pPr>
+        <w:shd w:val="clear" w:color="auto" w:fill="FFFFFF"/>
+        <w:spacing w:beforeAutospacing="1" w:after="0" w:afterAutospacing="1" w:line="240" w:lineRule="auto"/>
+        <w:rPr>
+          <w:rFonts w:ascii="Times New Roman" w:hAnsi="Times New Roman" w:cs="Times New Roman"/>
+          <w:sz w:val="24"/>
+          <w:szCs w:val="24"/>
+        </w:rPr>
+      </w:pPr>
+    </w:p>
+    <w:p>
+      <w:pPr>
+        <w:shd w:val="clear" w:color="auto" w:fill="FFFFFF"/>
+        <w:spacing w:beforeAutospacing="1" w:after="0" w:afterAutospacing="1" w:line="240" w:lineRule="auto"/>
+        <w:rPr>
+          <w:rFonts w:ascii="Times New Roman" w:eastAsia="Times New Roman" w:hAnsi="Times New Roman" w:cs="Times New Roman"/>
+          <w:color w:val="313537"/>
+          <w:sz w:val="24"/>
+          <w:szCs w:val="24"/>
+        </w:rPr>
+      </w:pPr>
+      <w:r>
+        <w:rPr>
+          <w:rFonts w:ascii="Times New Roman" w:eastAsia="Times New Roman" w:hAnsi="Times New Roman" w:cs="Times New Roman"/>
+          <w:color w:val="313537"/>
+          <w:sz w:val="24"/>
+          <w:szCs w:val="24"/>
+        </w:rPr>
+        <w:t>In </w:t>
+      </w:r>
+      <w:hyperlink r:id="rId22" w:tgtFrame="_blank" w:history="1">
+        <w:r>
+          <w:rPr>
+            <w:rFonts w:ascii="Times New Roman" w:eastAsia="Times New Roman" w:hAnsi="Times New Roman" w:cs="Times New Roman"/>
+            <w:b/>
+            <w:bCs/>
+            <w:color w:val="005276"/>
+            <w:sz w:val="24"/>
+            <w:szCs w:val="24"/>
+            <w:u w:val="single"/>
+            <w:bdr w:val="none" w:sz="0" w:space="0" w:color="auto" w:frame="1"/>
+          </w:rPr>
+          <w:t>AWS Budgets</w:t>
+        </w:r>
+      </w:hyperlink>
+      <w:r>
+        <w:rPr>
+          <w:rFonts w:ascii="Times New Roman" w:eastAsia="Times New Roman" w:hAnsi="Times New Roman" w:cs="Times New Roman"/>
+          <w:color w:val="313537"/>
+          <w:sz w:val="24"/>
+          <w:szCs w:val="24"/>
+        </w:rPr>
+        <w:t>, you can create budgets to plan your service usage, service costs, and instance reservations.</w:t>
+      </w:r>
+    </w:p>
+    <w:p>
+      <w:pPr>
+        <w:shd w:val="clear" w:color="auto" w:fill="FFFFFF"/>
+        <w:spacing w:before="100" w:beforeAutospacing="1" w:after="100" w:afterAutospacing="1" w:line="240" w:lineRule="auto"/>
+        <w:rPr>
+          <w:rFonts w:ascii="Times New Roman" w:eastAsia="Times New Roman" w:hAnsi="Times New Roman" w:cs="Times New Roman"/>
+          <w:color w:val="313537"/>
+          <w:sz w:val="24"/>
+          <w:szCs w:val="24"/>
+        </w:rPr>
+      </w:pPr>
+      <w:r>
+        <w:rPr>
+          <w:rFonts w:ascii="Times New Roman" w:eastAsia="Times New Roman" w:hAnsi="Times New Roman" w:cs="Times New Roman"/>
+          <w:color w:val="313537"/>
+          <w:sz w:val="24"/>
+          <w:szCs w:val="24"/>
+        </w:rPr>
+        <w:t>The information in AWS Budgets updates three times a day. This helps you to accurately determine how close your usage is to your budgeted amounts or to the AWS Free Tier limits.</w:t>
+      </w:r>
+    </w:p>
+    <w:p>
+      <w:pPr>
+        <w:shd w:val="clear" w:color="auto" w:fill="FFFFFF"/>
+        <w:spacing w:after="0" w:line="240" w:lineRule="auto"/>
+        <w:rPr>
+          <w:rFonts w:ascii="Times New Roman" w:eastAsia="Times New Roman" w:hAnsi="Times New Roman" w:cs="Times New Roman"/>
+          <w:color w:val="313537"/>
+          <w:sz w:val="24"/>
+          <w:szCs w:val="24"/>
+        </w:rPr>
+      </w:pPr>
+      <w:r>
+        <w:rPr>
+          <w:rFonts w:ascii="Times New Roman" w:eastAsia="Times New Roman" w:hAnsi="Times New Roman" w:cs="Times New Roman"/>
+          <w:color w:val="313537"/>
+          <w:sz w:val="24"/>
+          <w:szCs w:val="24"/>
+        </w:rPr>
+        <w:t>In AWS Budgets, you can also set custom alerts when your usage exceeds (or is forecasted to exceed) the budgeted amount.</w:t>
       </w:r>
     </w:p>
     <w:sectPr>
@@ -2136,6 +2709,155 @@
     </w:lvl>
   </w:abstractNum>
   <w:abstractNum w:abstractNumId="2" w15:restartNumberingAfterBreak="0">
+    <w:nsid w:val="52610E46"/>
+    <w:multiLevelType w:val="multilevel"/>
+    <w:tmpl w:val="7A3236A2"/>
+    <w:lvl w:ilvl="0">
+      <w:start w:val="1"/>
+      <w:numFmt w:val="bullet"/>
+      <w:lvlText w:val=""/>
+      <w:lvlJc w:val="left"/>
+      <w:pPr>
+        <w:tabs>
+          <w:tab w:val="num" w:pos="720"/>
+        </w:tabs>
+        <w:ind w:left="720" w:hanging="360"/>
+      </w:pPr>
+      <w:rPr>
+        <w:rFonts w:ascii="Symbol" w:hAnsi="Symbol" w:hint="default"/>
+        <w:sz w:val="20"/>
+      </w:rPr>
+    </w:lvl>
+    <w:lvl w:ilvl="1" w:tentative="1">
+      <w:start w:val="1"/>
+      <w:numFmt w:val="bullet"/>
+      <w:lvlText w:val=""/>
+      <w:lvlJc w:val="left"/>
+      <w:pPr>
+        <w:tabs>
+          <w:tab w:val="num" w:pos="1440"/>
+        </w:tabs>
+        <w:ind w:left="1440" w:hanging="360"/>
+      </w:pPr>
+      <w:rPr>
+        <w:rFonts w:ascii="Symbol" w:hAnsi="Symbol" w:hint="default"/>
+        <w:sz w:val="20"/>
+      </w:rPr>
+    </w:lvl>
+    <w:lvl w:ilvl="2" w:tentative="1">
+      <w:start w:val="1"/>
+      <w:numFmt w:val="bullet"/>
+      <w:lvlText w:val=""/>
+      <w:lvlJc w:val="left"/>
+      <w:pPr>
+        <w:tabs>
+          <w:tab w:val="num" w:pos="2160"/>
+        </w:tabs>
+        <w:ind w:left="2160" w:hanging="360"/>
+      </w:pPr>
+      <w:rPr>
+        <w:rFonts w:ascii="Symbol" w:hAnsi="Symbol" w:hint="default"/>
+        <w:sz w:val="20"/>
+      </w:rPr>
+    </w:lvl>
+    <w:lvl w:ilvl="3" w:tentative="1">
+      <w:start w:val="1"/>
+      <w:numFmt w:val="bullet"/>
+      <w:lvlText w:val=""/>
+      <w:lvlJc w:val="left"/>
+      <w:pPr>
+        <w:tabs>
+          <w:tab w:val="num" w:pos="2880"/>
+        </w:tabs>
+        <w:ind w:left="2880" w:hanging="360"/>
+      </w:pPr>
+      <w:rPr>
+        <w:rFonts w:ascii="Symbol" w:hAnsi="Symbol" w:hint="default"/>
+        <w:sz w:val="20"/>
+      </w:rPr>
+    </w:lvl>
+    <w:lvl w:ilvl="4" w:tentative="1">
+      <w:start w:val="1"/>
+      <w:numFmt w:val="bullet"/>
+      <w:lvlText w:val=""/>
+      <w:lvlJc w:val="left"/>
+      <w:pPr>
+        <w:tabs>
+          <w:tab w:val="num" w:pos="3600"/>
+        </w:tabs>
+        <w:ind w:left="3600" w:hanging="360"/>
+      </w:pPr>
+      <w:rPr>
+        <w:rFonts w:ascii="Symbol" w:hAnsi="Symbol" w:hint="default"/>
+        <w:sz w:val="20"/>
+      </w:rPr>
+    </w:lvl>
+    <w:lvl w:ilvl="5" w:tentative="1">
+      <w:start w:val="1"/>
+      <w:numFmt w:val="bullet"/>
+      <w:lvlText w:val=""/>
+      <w:lvlJc w:val="left"/>
+      <w:pPr>
+        <w:tabs>
+          <w:tab w:val="num" w:pos="4320"/>
+        </w:tabs>
+        <w:ind w:left="4320" w:hanging="360"/>
+      </w:pPr>
+      <w:rPr>
+        <w:rFonts w:ascii="Symbol" w:hAnsi="Symbol" w:hint="default"/>
+        <w:sz w:val="20"/>
+      </w:rPr>
+    </w:lvl>
+    <w:lvl w:ilvl="6" w:tentative="1">
+      <w:start w:val="1"/>
+      <w:numFmt w:val="bullet"/>
+      <w:lvlText w:val=""/>
+      <w:lvlJc w:val="left"/>
+      <w:pPr>
+        <w:tabs>
+          <w:tab w:val="num" w:pos="5040"/>
+        </w:tabs>
+        <w:ind w:left="5040" w:hanging="360"/>
+      </w:pPr>
+      <w:rPr>
+        <w:rFonts w:ascii="Symbol" w:hAnsi="Symbol" w:hint="default"/>
+        <w:sz w:val="20"/>
+      </w:rPr>
+    </w:lvl>
+    <w:lvl w:ilvl="7" w:tentative="1">
+      <w:start w:val="1"/>
+      <w:numFmt w:val="bullet"/>
+      <w:lvlText w:val=""/>
+      <w:lvlJc w:val="left"/>
+      <w:pPr>
+        <w:tabs>
+          <w:tab w:val="num" w:pos="5760"/>
+        </w:tabs>
+        <w:ind w:left="5760" w:hanging="360"/>
+      </w:pPr>
+      <w:rPr>
+        <w:rFonts w:ascii="Symbol" w:hAnsi="Symbol" w:hint="default"/>
+        <w:sz w:val="20"/>
+      </w:rPr>
+    </w:lvl>
+    <w:lvl w:ilvl="8" w:tentative="1">
+      <w:start w:val="1"/>
+      <w:numFmt w:val="bullet"/>
+      <w:lvlText w:val=""/>
+      <w:lvlJc w:val="left"/>
+      <w:pPr>
+        <w:tabs>
+          <w:tab w:val="num" w:pos="6480"/>
+        </w:tabs>
+        <w:ind w:left="6480" w:hanging="360"/>
+      </w:pPr>
+      <w:rPr>
+        <w:rFonts w:ascii="Symbol" w:hAnsi="Symbol" w:hint="default"/>
+        <w:sz w:val="20"/>
+      </w:rPr>
+    </w:lvl>
+  </w:abstractNum>
+  <w:abstractNum w:abstractNumId="3" w15:restartNumberingAfterBreak="0">
     <w:nsid w:val="5B337F61"/>
     <w:multiLevelType w:val="hybridMultilevel"/>
     <w:tmpl w:val="F1363D42"/>
@@ -2221,7 +2943,7 @@
       </w:pPr>
     </w:lvl>
   </w:abstractNum>
-  <w:abstractNum w:abstractNumId="3" w15:restartNumberingAfterBreak="0">
+  <w:abstractNum w:abstractNumId="4" w15:restartNumberingAfterBreak="0">
     <w:nsid w:val="6814099E"/>
     <w:multiLevelType w:val="multilevel"/>
     <w:tmpl w:val="6C0092AA"/>
@@ -2370,17 +3092,172 @@
       </w:rPr>
     </w:lvl>
   </w:abstractNum>
+  <w:abstractNum w:abstractNumId="5" w15:restartNumberingAfterBreak="0">
+    <w:nsid w:val="6CC76252"/>
+    <w:multiLevelType w:val="multilevel"/>
+    <w:tmpl w:val="562E75F4"/>
+    <w:lvl w:ilvl="0">
+      <w:start w:val="1"/>
+      <w:numFmt w:val="bullet"/>
+      <w:lvlText w:val=""/>
+      <w:lvlJc w:val="left"/>
+      <w:pPr>
+        <w:tabs>
+          <w:tab w:val="num" w:pos="720"/>
+        </w:tabs>
+        <w:ind w:left="720" w:hanging="360"/>
+      </w:pPr>
+      <w:rPr>
+        <w:rFonts w:ascii="Symbol" w:hAnsi="Symbol" w:hint="default"/>
+        <w:sz w:val="20"/>
+      </w:rPr>
+    </w:lvl>
+    <w:lvl w:ilvl="1" w:tentative="1">
+      <w:start w:val="1"/>
+      <w:numFmt w:val="bullet"/>
+      <w:lvlText w:val=""/>
+      <w:lvlJc w:val="left"/>
+      <w:pPr>
+        <w:tabs>
+          <w:tab w:val="num" w:pos="1440"/>
+        </w:tabs>
+        <w:ind w:left="1440" w:hanging="360"/>
+      </w:pPr>
+      <w:rPr>
+        <w:rFonts w:ascii="Symbol" w:hAnsi="Symbol" w:hint="default"/>
+        <w:sz w:val="20"/>
+      </w:rPr>
+    </w:lvl>
+    <w:lvl w:ilvl="2" w:tentative="1">
+      <w:start w:val="1"/>
+      <w:numFmt w:val="bullet"/>
+      <w:lvlText w:val=""/>
+      <w:lvlJc w:val="left"/>
+      <w:pPr>
+        <w:tabs>
+          <w:tab w:val="num" w:pos="2160"/>
+        </w:tabs>
+        <w:ind w:left="2160" w:hanging="360"/>
+      </w:pPr>
+      <w:rPr>
+        <w:rFonts w:ascii="Symbol" w:hAnsi="Symbol" w:hint="default"/>
+        <w:sz w:val="20"/>
+      </w:rPr>
+    </w:lvl>
+    <w:lvl w:ilvl="3" w:tentative="1">
+      <w:start w:val="1"/>
+      <w:numFmt w:val="bullet"/>
+      <w:lvlText w:val=""/>
+      <w:lvlJc w:val="left"/>
+      <w:pPr>
+        <w:tabs>
+          <w:tab w:val="num" w:pos="2880"/>
+        </w:tabs>
+        <w:ind w:left="2880" w:hanging="360"/>
+      </w:pPr>
+      <w:rPr>
+        <w:rFonts w:ascii="Symbol" w:hAnsi="Symbol" w:hint="default"/>
+        <w:sz w:val="20"/>
+      </w:rPr>
+    </w:lvl>
+    <w:lvl w:ilvl="4" w:tentative="1">
+      <w:start w:val="1"/>
+      <w:numFmt w:val="bullet"/>
+      <w:lvlText w:val=""/>
+      <w:lvlJc w:val="left"/>
+      <w:pPr>
+        <w:tabs>
+          <w:tab w:val="num" w:pos="3600"/>
+        </w:tabs>
+        <w:ind w:left="3600" w:hanging="360"/>
+      </w:pPr>
+      <w:rPr>
+        <w:rFonts w:ascii="Symbol" w:hAnsi="Symbol" w:hint="default"/>
+        <w:sz w:val="20"/>
+      </w:rPr>
+    </w:lvl>
+    <w:lvl w:ilvl="5" w:tentative="1">
+      <w:start w:val="1"/>
+      <w:numFmt w:val="bullet"/>
+      <w:lvlText w:val=""/>
+      <w:lvlJc w:val="left"/>
+      <w:pPr>
+        <w:tabs>
+          <w:tab w:val="num" w:pos="4320"/>
+        </w:tabs>
+        <w:ind w:left="4320" w:hanging="360"/>
+      </w:pPr>
+      <w:rPr>
+        <w:rFonts w:ascii="Symbol" w:hAnsi="Symbol" w:hint="default"/>
+        <w:sz w:val="20"/>
+      </w:rPr>
+    </w:lvl>
+    <w:lvl w:ilvl="6" w:tentative="1">
+      <w:start w:val="1"/>
+      <w:numFmt w:val="bullet"/>
+      <w:lvlText w:val=""/>
+      <w:lvlJc w:val="left"/>
+      <w:pPr>
+        <w:tabs>
+          <w:tab w:val="num" w:pos="5040"/>
+        </w:tabs>
+        <w:ind w:left="5040" w:hanging="360"/>
+      </w:pPr>
+      <w:rPr>
+        <w:rFonts w:ascii="Symbol" w:hAnsi="Symbol" w:hint="default"/>
+        <w:sz w:val="20"/>
+      </w:rPr>
+    </w:lvl>
+    <w:lvl w:ilvl="7" w:tentative="1">
+      <w:start w:val="1"/>
+      <w:numFmt w:val="bullet"/>
+      <w:lvlText w:val=""/>
+      <w:lvlJc w:val="left"/>
+      <w:pPr>
+        <w:tabs>
+          <w:tab w:val="num" w:pos="5760"/>
+        </w:tabs>
+        <w:ind w:left="5760" w:hanging="360"/>
+      </w:pPr>
+      <w:rPr>
+        <w:rFonts w:ascii="Symbol" w:hAnsi="Symbol" w:hint="default"/>
+        <w:sz w:val="20"/>
+      </w:rPr>
+    </w:lvl>
+    <w:lvl w:ilvl="8" w:tentative="1">
+      <w:start w:val="1"/>
+      <w:numFmt w:val="bullet"/>
+      <w:lvlText w:val=""/>
+      <w:lvlJc w:val="left"/>
+      <w:pPr>
+        <w:tabs>
+          <w:tab w:val="num" w:pos="6480"/>
+        </w:tabs>
+        <w:ind w:left="6480" w:hanging="360"/>
+      </w:pPr>
+      <w:rPr>
+        <w:rFonts w:ascii="Symbol" w:hAnsi="Symbol" w:hint="default"/>
+        <w:sz w:val="20"/>
+      </w:rPr>
+    </w:lvl>
+  </w:abstractNum>
   <w:num w:numId="1">
-    <w:abstractNumId w:val="2"/>
+    <w:abstractNumId w:val="3"/>
   </w:num>
   <w:num w:numId="2">
-    <w:abstractNumId w:val="3"/>
+    <w:abstractNumId w:val="4"/>
   </w:num>
   <w:num w:numId="3">
     <w:abstractNumId w:val="1"/>
   </w:num>
   <w:num w:numId="4">
     <w:abstractNumId w:val="0"/>
+  </w:num>
+  <w:num w:numId="5">
+    <w:abstractNumId w:val="5"/>
+  </w:num>
+  <w:num w:numId="6">
+    <w:abstractNumId w:val="2"/>
   </w:num>
 </w:numbering>
 </file>
@@ -2875,6 +3752,17 @@
       <w:u w:val="single"/>
     </w:rPr>
   </w:style>
+  <w:style w:type="character" w:styleId="Emphasis">
+    <w:name w:val="Emphasis"/>
+    <w:basedOn w:val="DefaultParagraphFont"/>
+    <w:uiPriority w:val="20"/>
+    <w:qFormat/>
+    <w:rsid w:val="00693E7C"/>
+    <w:rPr>
+      <w:i/>
+      <w:iCs/>
+    </w:rPr>
+  </w:style>
 </w:styles>
 </file>
 

--- a/Cloud/AWS/Services.docx
+++ b/Cloud/AWS/Services.docx
@@ -244,14 +244,16 @@
       <w:pPr>
         <w:rPr>
           <w:rFonts w:ascii="Times New Roman" w:hAnsi="Times New Roman" w:cs="Times New Roman"/>
-          <w:sz w:val="24"/>
-          <w:szCs w:val="24"/>
-          <w:shd w:val="clear" w:color="auto" w:fill="FFFFFF"/>
-        </w:rPr>
-      </w:pPr>
-      <w:r>
-        <w:rPr>
-          <w:rFonts w:ascii="Times New Roman" w:hAnsi="Times New Roman" w:cs="Times New Roman"/>
+          <w:noProof/>
+          <w:sz w:val="24"/>
+          <w:szCs w:val="24"/>
+        </w:rPr>
+      </w:pPr>
+      <w:r>
+        <w:rPr>
+          <w:rFonts w:ascii="Times New Roman" w:hAnsi="Times New Roman" w:cs="Times New Roman"/>
+          <w:b/>
+          <w:bCs/>
           <w:i/>
           <w:iCs/>
           <w:sz w:val="24"/>
@@ -264,6 +266,8 @@
       <w:r>
         <w:rPr>
           <w:rFonts w:ascii="Times New Roman" w:hAnsi="Times New Roman" w:cs="Times New Roman"/>
+          <w:b/>
+          <w:bCs/>
           <w:i/>
           <w:iCs/>
           <w:sz w:val="24"/>
@@ -275,6 +279,8 @@
       <w:r>
         <w:rPr>
           <w:rFonts w:ascii="Times New Roman" w:hAnsi="Times New Roman" w:cs="Times New Roman"/>
+          <w:b/>
+          <w:bCs/>
           <w:i/>
           <w:iCs/>
           <w:sz w:val="24"/>
@@ -286,6 +292,8 @@
       <w:r>
         <w:rPr>
           <w:rFonts w:ascii="Times New Roman" w:hAnsi="Times New Roman" w:cs="Times New Roman"/>
+          <w:b/>
+          <w:bCs/>
           <w:i/>
           <w:iCs/>
           <w:sz w:val="24"/>
@@ -298,6 +306,8 @@
       <w:r>
         <w:rPr>
           <w:rFonts w:ascii="Times New Roman" w:hAnsi="Times New Roman" w:cs="Times New Roman"/>
+          <w:b/>
+          <w:bCs/>
           <w:i/>
           <w:iCs/>
           <w:sz w:val="24"/>
@@ -315,6 +325,16 @@
         </w:rPr>
         <w:t> </w:t>
       </w:r>
+    </w:p>
+    <w:p>
+      <w:pPr>
+        <w:rPr>
+          <w:rFonts w:ascii="Times New Roman" w:hAnsi="Times New Roman" w:cs="Times New Roman"/>
+          <w:sz w:val="24"/>
+          <w:szCs w:val="24"/>
+          <w:shd w:val="clear" w:color="auto" w:fill="FFFFFF"/>
+        </w:rPr>
+      </w:pPr>
       <w:r>
         <w:rPr>
           <w:rFonts w:ascii="Times New Roman" w:hAnsi="Times New Roman" w:cs="Times New Roman"/>
@@ -664,21 +684,7 @@
         <w:rPr>
           <w:color w:val="313537"/>
         </w:rPr>
-        <w:t xml:space="preserve">Another feature of Route 53 is the ability to manage the DNS records for domain names. You can register new domain names directly in Route 53. You can also transfer DNS records for existing domain names managed by other domain registrars. This enables you to manage </w:t>
-      </w:r>
-      <w:proofErr w:type="gramStart"/>
-      <w:r>
-        <w:rPr>
-          <w:color w:val="313537"/>
-        </w:rPr>
-        <w:t>all of</w:t>
-      </w:r>
-      <w:proofErr w:type="gramEnd"/>
-      <w:r>
-        <w:rPr>
-          <w:color w:val="313537"/>
-        </w:rPr>
-        <w:t xml:space="preserve"> your domain names within a single location.</w:t>
+        <w:t>Another feature of Route 53 is the ability to manage the DNS records for domain names. You can register new domain names directly in Route 53. You can also transfer DNS records for existing domain names managed by other domain registrars. This enables you to manage all of your domain names within a single location.</w:t>
       </w:r>
     </w:p>
     <w:p>
@@ -1823,27 +1829,7 @@
           <w:sz w:val="24"/>
           <w:szCs w:val="24"/>
         </w:rPr>
-        <w:t xml:space="preserve"> enables you to perform encryption operations </w:t>
-      </w:r>
-      <w:proofErr w:type="gramStart"/>
-      <w:r>
-        <w:rPr>
-          <w:rFonts w:ascii="Times New Roman" w:eastAsia="Times New Roman" w:hAnsi="Times New Roman" w:cs="Times New Roman"/>
-          <w:color w:val="313537"/>
-          <w:sz w:val="24"/>
-          <w:szCs w:val="24"/>
-        </w:rPr>
-        <w:t>through the use of</w:t>
-      </w:r>
-      <w:proofErr w:type="gramEnd"/>
-      <w:r>
-        <w:rPr>
-          <w:rFonts w:ascii="Times New Roman" w:eastAsia="Times New Roman" w:hAnsi="Times New Roman" w:cs="Times New Roman"/>
-          <w:color w:val="313537"/>
-          <w:sz w:val="24"/>
-          <w:szCs w:val="24"/>
-        </w:rPr>
-        <w:t> </w:t>
+        <w:t> enables you to perform encryption operations through the use of </w:t>
       </w:r>
       <w:r>
         <w:rPr>
